--- a/test.docx
+++ b/test.docx
@@ -4,7 +4,33 @@
   <w:body>
     <w:p>
       <w:r>
-        <w:t>This is a test</w:t>
+        <w:t>This is a</w:t>
+      </w:r>
+      <w:r>
+        <w:t>n updated</w:t>
+      </w:r>
+      <w:r>
+        <w:t xml:space="preserve"> test</w:t>
+      </w:r>
+    </w:p>
+    <w:p>
+      <w:r>
+        <w:t>Line two</w:t>
+      </w:r>
+    </w:p>
+    <w:p>
+      <w:r>
+        <w:t>Line three</w:t>
+      </w:r>
+    </w:p>
+    <w:p>
+      <w:r>
+        <w:t>Line four</w:t>
+      </w:r>
+    </w:p>
+    <w:p>
+      <w:r>
+        <w:t>Line five</w:t>
       </w:r>
     </w:p>
     <w:sectPr>

--- a/test.docx
+++ b/test.docx
@@ -25,7 +25,7 @@
     </w:p>
     <w:p>
       <w:r>
-        <w:t>Line four</w:t>
+        <w:t>Line</w:t>
       </w:r>
     </w:p>
     <w:p>
